--- a/index.docx
+++ b/index.docx
@@ -2029,7 +2029,7 @@
             <w:r>
               <w:drawing>
                 <wp:inline>
-                  <wp:extent cx="5334000" cy="4265560"/>
+                  <wp:extent cx="5334000" cy="4263924"/>
                   <wp:effectExtent b="0" l="0" r="0" t="0"/>
                   <wp:docPr descr="" title="" id="30" name="Picture"/>
                   <a:graphic>
@@ -2050,7 +2050,7 @@
                         <pic:spPr bwMode="auto">
                           <a:xfrm>
                             <a:off x="0" y="0"/>
-                            <a:ext cx="5334000" cy="4265560"/>
+                            <a:ext cx="5334000" cy="4263924"/>
                           </a:xfrm>
                           <a:prstGeom prst="rect">
                             <a:avLst/>
@@ -2689,7 +2689,7 @@
             <w:r>
               <w:drawing>
                 <wp:inline>
-                  <wp:extent cx="5334000" cy="3236431"/>
+                  <wp:extent cx="5334000" cy="3245385"/>
                   <wp:effectExtent b="0" l="0" r="0" t="0"/>
                   <wp:docPr descr="" title="" id="36" name="Picture"/>
                   <a:graphic>
@@ -2710,7 +2710,7 @@
                         <pic:spPr bwMode="auto">
                           <a:xfrm>
                             <a:off x="0" y="0"/>
-                            <a:ext cx="5334000" cy="3236431"/>
+                            <a:ext cx="5334000" cy="3245385"/>
                           </a:xfrm>
                           <a:prstGeom prst="rect">
                             <a:avLst/>
@@ -2802,7 +2802,7 @@
             <w:r>
               <w:drawing>
                 <wp:inline>
-                  <wp:extent cx="5334000" cy="4475969"/>
+                  <wp:extent cx="5334000" cy="4482307"/>
                   <wp:effectExtent b="0" l="0" r="0" t="0"/>
                   <wp:docPr descr="" title="" id="40" name="Picture"/>
                   <a:graphic>
@@ -2823,7 +2823,7 @@
                         <pic:spPr bwMode="auto">
                           <a:xfrm>
                             <a:off x="0" y="0"/>
-                            <a:ext cx="5334000" cy="4475969"/>
+                            <a:ext cx="5334000" cy="4482307"/>
                           </a:xfrm>
                           <a:prstGeom prst="rect">
                             <a:avLst/>
@@ -3101,7 +3101,7 @@
             <w:r>
               <w:drawing>
                 <wp:inline>
-                  <wp:extent cx="5334000" cy="4247548"/>
+                  <wp:extent cx="5334000" cy="4255970"/>
                   <wp:effectExtent b="0" l="0" r="0" t="0"/>
                   <wp:docPr descr="" title="" id="46" name="Picture"/>
                   <a:graphic>
@@ -3122,7 +3122,7 @@
                         <pic:spPr bwMode="auto">
                           <a:xfrm>
                             <a:off x="0" y="0"/>
-                            <a:ext cx="5334000" cy="4247548"/>
+                            <a:ext cx="5334000" cy="4255970"/>
                           </a:xfrm>
                           <a:prstGeom prst="rect">
                             <a:avLst/>
@@ -6203,7 +6203,7 @@
             <w:r>
               <w:drawing>
                 <wp:inline>
-                  <wp:extent cx="5334000" cy="3953489"/>
+                  <wp:extent cx="5334000" cy="3966072"/>
                   <wp:effectExtent b="0" l="0" r="0" t="0"/>
                   <wp:docPr descr="" title="" id="55" name="Picture"/>
                   <a:graphic>
@@ -6224,7 +6224,7 @@
                         <pic:spPr bwMode="auto">
                           <a:xfrm>
                             <a:off x="0" y="0"/>
-                            <a:ext cx="5334000" cy="3953489"/>
+                            <a:ext cx="5334000" cy="3966072"/>
                           </a:xfrm>
                           <a:prstGeom prst="rect">
                             <a:avLst/>
@@ -6339,7 +6339,7 @@
             <w:r>
               <w:drawing>
                 <wp:inline>
-                  <wp:extent cx="5334000" cy="3696920"/>
+                  <wp:extent cx="5334000" cy="3699676"/>
                   <wp:effectExtent b="0" l="0" r="0" t="0"/>
                   <wp:docPr descr="" title="" id="60" name="Picture"/>
                   <a:graphic>
@@ -6360,7 +6360,7 @@
                         <pic:spPr bwMode="auto">
                           <a:xfrm>
                             <a:off x="0" y="0"/>
-                            <a:ext cx="5334000" cy="3696920"/>
+                            <a:ext cx="5334000" cy="3699676"/>
                           </a:xfrm>
                           <a:prstGeom prst="rect">
                             <a:avLst/>
@@ -6503,7 +6503,7 @@
             <w:r>
               <w:drawing>
                 <wp:inline>
-                  <wp:extent cx="5334000" cy="3276744"/>
+                  <wp:extent cx="5334000" cy="3285581"/>
                   <wp:effectExtent b="0" l="0" r="0" t="0"/>
                   <wp:docPr descr="" title="" id="66" name="Picture"/>
                   <a:graphic>
@@ -6524,7 +6524,7 @@
                         <pic:spPr bwMode="auto">
                           <a:xfrm>
                             <a:off x="0" y="0"/>
-                            <a:ext cx="5334000" cy="3276744"/>
+                            <a:ext cx="5334000" cy="3285581"/>
                           </a:xfrm>
                           <a:prstGeom prst="rect">
                             <a:avLst/>
